--- a/_BaoCao/quocdunginfo/class diagram.docx
+++ b/_BaoCao/quocdunginfo/class diagram.docx
@@ -3,8 +3,6 @@
 <w:document xmlns:wpc="http://schemas.microsoft.com/office/word/2010/wordprocessingCanvas" xmlns:mc="http://schemas.openxmlformats.org/markup-compatibility/2006" xmlns:o="urn:schemas-microsoft-com:office:office" xmlns:r="http://schemas.openxmlformats.org/officeDocument/2006/relationships" xmlns:m="http://schemas.openxmlformats.org/officeDocument/2006/math" xmlns:v="urn:schemas-microsoft-com:vml" xmlns:wp14="http://schemas.microsoft.com/office/word/2010/wordprocessingDrawing" xmlns:wp="http://schemas.openxmlformats.org/drawingml/2006/wordprocessingDrawing" xmlns:w10="urn:schemas-microsoft-com:office:word" xmlns:w="http://schemas.openxmlformats.org/wordprocessingml/2006/main" xmlns:w14="http://schemas.microsoft.com/office/word/2010/wordml" xmlns:w15="http://schemas.microsoft.com/office/word/2012/wordml" xmlns:wpg="http://schemas.microsoft.com/office/word/2010/wordprocessingGroup" xmlns:wpi="http://schemas.microsoft.com/office/word/2010/wordprocessingInk" xmlns:wne="http://schemas.microsoft.com/office/word/2006/wordml" xmlns:wps="http://schemas.microsoft.com/office/word/2010/wordprocessingShape" mc:Ignorable="w14 w15 wp14">
   <w:body>
     <w:p>
-      <w:bookmarkStart w:id="0" w:name="_GoBack"/>
-      <w:bookmarkEnd w:id="0"/>
       <w:r>
         <w:t>Ghi chú:</w:t>
       </w:r>
@@ -58,23 +56,23 @@
     <w:tbl>
       <w:tblPr>
         <w:tblStyle w:val="TableGrid"/>
-        <w:tblpPr w:leftFromText="180" w:rightFromText="180" w:vertAnchor="page" w:horzAnchor="margin" w:tblpY="8546"/>
-        <w:tblW w:w="0" w:type="auto"/>
+        <w:tblpPr w:leftFromText="181" w:rightFromText="181" w:vertAnchor="text" w:horzAnchor="margin" w:tblpX="74" w:tblpY="1"/>
+        <w:tblW w:w="8728" w:type="dxa"/>
         <w:tblLook w:val="04A0" w:firstRow="1" w:lastRow="0" w:firstColumn="1" w:lastColumn="0" w:noHBand="0" w:noVBand="1"/>
       </w:tblPr>
       <w:tblGrid>
-        <w:gridCol w:w="1798"/>
-        <w:gridCol w:w="1145"/>
-        <w:gridCol w:w="993"/>
-        <w:gridCol w:w="5068"/>
+        <w:gridCol w:w="1430"/>
+        <w:gridCol w:w="2209"/>
+        <w:gridCol w:w="867"/>
+        <w:gridCol w:w="4222"/>
       </w:tblGrid>
       <w:tr>
         <w:trPr>
-          <w:trHeight w:val="620"/>
+          <w:trHeight w:val="623"/>
         </w:trPr>
         <w:tc>
           <w:tcPr>
-            <w:tcW w:w="1798" w:type="dxa"/>
+            <w:tcW w:w="1399" w:type="dxa"/>
           </w:tcPr>
           <w:p>
             <w:r>
@@ -84,7 +82,7 @@
         </w:tc>
         <w:tc>
           <w:tcPr>
-            <w:tcW w:w="1145" w:type="dxa"/>
+            <w:tcW w:w="2220" w:type="dxa"/>
           </w:tcPr>
           <w:p>
             <w:r>
@@ -94,7 +92,7 @@
         </w:tc>
         <w:tc>
           <w:tcPr>
-            <w:tcW w:w="993" w:type="dxa"/>
+            <w:tcW w:w="867" w:type="dxa"/>
           </w:tcPr>
           <w:p>
             <w:r>
@@ -104,7 +102,7 @@
         </w:tc>
         <w:tc>
           <w:tcPr>
-            <w:tcW w:w="5068" w:type="dxa"/>
+            <w:tcW w:w="4242" w:type="dxa"/>
           </w:tcPr>
           <w:p>
             <w:r>
@@ -114,9 +112,12 @@
         </w:tc>
       </w:tr>
       <w:tr>
-        <w:tc>
-          <w:tcPr>
-            <w:tcW w:w="1798" w:type="dxa"/>
+        <w:trPr>
+          <w:trHeight w:val="450"/>
+        </w:trPr>
+        <w:tc>
+          <w:tcPr>
+            <w:tcW w:w="1399" w:type="dxa"/>
           </w:tcPr>
           <w:p>
             <w:r>
@@ -126,13 +127,13 @@
         </w:tc>
         <w:tc>
           <w:tcPr>
-            <w:tcW w:w="1145" w:type="dxa"/>
-          </w:tcPr>
-          <w:p/>
-        </w:tc>
-        <w:tc>
-          <w:tcPr>
-            <w:tcW w:w="993" w:type="dxa"/>
+            <w:tcW w:w="2220" w:type="dxa"/>
+          </w:tcPr>
+          <w:p/>
+        </w:tc>
+        <w:tc>
+          <w:tcPr>
+            <w:tcW w:w="867" w:type="dxa"/>
           </w:tcPr>
           <w:p>
             <w:r>
@@ -142,7 +143,7 @@
         </w:tc>
         <w:tc>
           <w:tcPr>
-            <w:tcW w:w="5068" w:type="dxa"/>
+            <w:tcW w:w="4242" w:type="dxa"/>
           </w:tcPr>
           <w:p>
             <w:r>
@@ -152,9 +153,12 @@
         </w:tc>
       </w:tr>
       <w:tr>
-        <w:tc>
-          <w:tcPr>
-            <w:tcW w:w="1798" w:type="dxa"/>
+        <w:trPr>
+          <w:trHeight w:val="450"/>
+        </w:trPr>
+        <w:tc>
+          <w:tcPr>
+            <w:tcW w:w="1399" w:type="dxa"/>
           </w:tcPr>
           <w:p>
             <w:r>
@@ -164,13 +168,13 @@
         </w:tc>
         <w:tc>
           <w:tcPr>
-            <w:tcW w:w="1145" w:type="dxa"/>
-          </w:tcPr>
-          <w:p/>
-        </w:tc>
-        <w:tc>
-          <w:tcPr>
-            <w:tcW w:w="993" w:type="dxa"/>
+            <w:tcW w:w="2220" w:type="dxa"/>
+          </w:tcPr>
+          <w:p/>
+        </w:tc>
+        <w:tc>
+          <w:tcPr>
+            <w:tcW w:w="867" w:type="dxa"/>
           </w:tcPr>
           <w:p>
             <w:r>
@@ -180,7 +184,7 @@
         </w:tc>
         <w:tc>
           <w:tcPr>
-            <w:tcW w:w="5068" w:type="dxa"/>
+            <w:tcW w:w="4242" w:type="dxa"/>
           </w:tcPr>
           <w:p>
             <w:r>
@@ -190,9 +194,12 @@
         </w:tc>
       </w:tr>
       <w:tr>
-        <w:tc>
-          <w:tcPr>
-            <w:tcW w:w="1798" w:type="dxa"/>
+        <w:trPr>
+          <w:trHeight w:val="437"/>
+        </w:trPr>
+        <w:tc>
+          <w:tcPr>
+            <w:tcW w:w="1399" w:type="dxa"/>
           </w:tcPr>
           <w:p>
             <w:r>
@@ -202,13 +209,13 @@
         </w:tc>
         <w:tc>
           <w:tcPr>
-            <w:tcW w:w="1145" w:type="dxa"/>
-          </w:tcPr>
-          <w:p/>
-        </w:tc>
-        <w:tc>
-          <w:tcPr>
-            <w:tcW w:w="993" w:type="dxa"/>
+            <w:tcW w:w="2220" w:type="dxa"/>
+          </w:tcPr>
+          <w:p/>
+        </w:tc>
+        <w:tc>
+          <w:tcPr>
+            <w:tcW w:w="867" w:type="dxa"/>
           </w:tcPr>
           <w:p>
             <w:r>
@@ -218,7 +225,7 @@
         </w:tc>
         <w:tc>
           <w:tcPr>
-            <w:tcW w:w="5068" w:type="dxa"/>
+            <w:tcW w:w="4242" w:type="dxa"/>
           </w:tcPr>
           <w:p>
             <w:r>
@@ -228,9 +235,12 @@
         </w:tc>
       </w:tr>
       <w:tr>
-        <w:tc>
-          <w:tcPr>
-            <w:tcW w:w="1798" w:type="dxa"/>
+        <w:trPr>
+          <w:trHeight w:val="450"/>
+        </w:trPr>
+        <w:tc>
+          <w:tcPr>
+            <w:tcW w:w="1399" w:type="dxa"/>
           </w:tcPr>
           <w:p>
             <w:r>
@@ -240,13 +250,13 @@
         </w:tc>
         <w:tc>
           <w:tcPr>
-            <w:tcW w:w="1145" w:type="dxa"/>
-          </w:tcPr>
-          <w:p/>
-        </w:tc>
-        <w:tc>
-          <w:tcPr>
-            <w:tcW w:w="993" w:type="dxa"/>
+            <w:tcW w:w="2220" w:type="dxa"/>
+          </w:tcPr>
+          <w:p/>
+        </w:tc>
+        <w:tc>
+          <w:tcPr>
+            <w:tcW w:w="867" w:type="dxa"/>
           </w:tcPr>
           <w:p>
             <w:r>
@@ -256,7 +266,7 @@
         </w:tc>
         <w:tc>
           <w:tcPr>
-            <w:tcW w:w="5068" w:type="dxa"/>
+            <w:tcW w:w="4242" w:type="dxa"/>
           </w:tcPr>
           <w:p>
             <w:r>
@@ -266,9 +276,12 @@
         </w:tc>
       </w:tr>
       <w:tr>
-        <w:tc>
-          <w:tcPr>
-            <w:tcW w:w="1798" w:type="dxa"/>
+        <w:trPr>
+          <w:trHeight w:val="450"/>
+        </w:trPr>
+        <w:tc>
+          <w:tcPr>
+            <w:tcW w:w="1399" w:type="dxa"/>
           </w:tcPr>
           <w:p>
             <w:r>
@@ -278,13 +291,13 @@
         </w:tc>
         <w:tc>
           <w:tcPr>
-            <w:tcW w:w="1145" w:type="dxa"/>
-          </w:tcPr>
-          <w:p/>
-        </w:tc>
-        <w:tc>
-          <w:tcPr>
-            <w:tcW w:w="993" w:type="dxa"/>
+            <w:tcW w:w="2220" w:type="dxa"/>
+          </w:tcPr>
+          <w:p/>
+        </w:tc>
+        <w:tc>
+          <w:tcPr>
+            <w:tcW w:w="867" w:type="dxa"/>
           </w:tcPr>
           <w:p>
             <w:r>
@@ -294,7 +307,7 @@
         </w:tc>
         <w:tc>
           <w:tcPr>
-            <w:tcW w:w="5068" w:type="dxa"/>
+            <w:tcW w:w="4242" w:type="dxa"/>
           </w:tcPr>
           <w:p>
             <w:r>
@@ -304,9 +317,12 @@
         </w:tc>
       </w:tr>
       <w:tr>
-        <w:tc>
-          <w:tcPr>
-            <w:tcW w:w="1798" w:type="dxa"/>
+        <w:trPr>
+          <w:trHeight w:val="902"/>
+        </w:trPr>
+        <w:tc>
+          <w:tcPr>
+            <w:tcW w:w="1399" w:type="dxa"/>
           </w:tcPr>
           <w:p>
             <w:r>
@@ -316,13 +332,13 @@
         </w:tc>
         <w:tc>
           <w:tcPr>
-            <w:tcW w:w="1145" w:type="dxa"/>
-          </w:tcPr>
-          <w:p/>
-        </w:tc>
-        <w:tc>
-          <w:tcPr>
-            <w:tcW w:w="993" w:type="dxa"/>
+            <w:tcW w:w="2220" w:type="dxa"/>
+          </w:tcPr>
+          <w:p/>
+        </w:tc>
+        <w:tc>
+          <w:tcPr>
+            <w:tcW w:w="867" w:type="dxa"/>
           </w:tcPr>
           <w:p>
             <w:r>
@@ -332,7 +348,7 @@
         </w:tc>
         <w:tc>
           <w:tcPr>
-            <w:tcW w:w="5068" w:type="dxa"/>
+            <w:tcW w:w="4242" w:type="dxa"/>
           </w:tcPr>
           <w:p>
             <w:r>
@@ -342,9 +358,12 @@
         </w:tc>
       </w:tr>
       <w:tr>
-        <w:tc>
-          <w:tcPr>
-            <w:tcW w:w="1798" w:type="dxa"/>
+        <w:trPr>
+          <w:trHeight w:val="437"/>
+        </w:trPr>
+        <w:tc>
+          <w:tcPr>
+            <w:tcW w:w="1399" w:type="dxa"/>
           </w:tcPr>
           <w:p>
             <w:r>
@@ -354,13 +373,13 @@
         </w:tc>
         <w:tc>
           <w:tcPr>
-            <w:tcW w:w="1145" w:type="dxa"/>
-          </w:tcPr>
-          <w:p/>
-        </w:tc>
-        <w:tc>
-          <w:tcPr>
-            <w:tcW w:w="993" w:type="dxa"/>
+            <w:tcW w:w="2220" w:type="dxa"/>
+          </w:tcPr>
+          <w:p/>
+        </w:tc>
+        <w:tc>
+          <w:tcPr>
+            <w:tcW w:w="867" w:type="dxa"/>
           </w:tcPr>
           <w:p>
             <w:r>
@@ -370,7 +389,7 @@
         </w:tc>
         <w:tc>
           <w:tcPr>
-            <w:tcW w:w="5068" w:type="dxa"/>
+            <w:tcW w:w="4242" w:type="dxa"/>
           </w:tcPr>
           <w:p>
             <w:r>
@@ -380,9 +399,12 @@
         </w:tc>
       </w:tr>
       <w:tr>
-        <w:tc>
-          <w:tcPr>
-            <w:tcW w:w="1798" w:type="dxa"/>
+        <w:trPr>
+          <w:trHeight w:val="450"/>
+        </w:trPr>
+        <w:tc>
+          <w:tcPr>
+            <w:tcW w:w="1399" w:type="dxa"/>
           </w:tcPr>
           <w:p>
             <w:r>
@@ -392,13 +414,13 @@
         </w:tc>
         <w:tc>
           <w:tcPr>
-            <w:tcW w:w="1145" w:type="dxa"/>
-          </w:tcPr>
-          <w:p/>
-        </w:tc>
-        <w:tc>
-          <w:tcPr>
-            <w:tcW w:w="993" w:type="dxa"/>
+            <w:tcW w:w="2220" w:type="dxa"/>
+          </w:tcPr>
+          <w:p/>
+        </w:tc>
+        <w:tc>
+          <w:tcPr>
+            <w:tcW w:w="867" w:type="dxa"/>
           </w:tcPr>
           <w:p>
             <w:r>
@@ -408,7 +430,7 @@
         </w:tc>
         <w:tc>
           <w:tcPr>
-            <w:tcW w:w="5068" w:type="dxa"/>
+            <w:tcW w:w="4242" w:type="dxa"/>
           </w:tcPr>
           <w:p>
             <w:r>
@@ -418,9 +440,12 @@
         </w:tc>
       </w:tr>
       <w:tr>
-        <w:tc>
-          <w:tcPr>
-            <w:tcW w:w="1798" w:type="dxa"/>
+        <w:trPr>
+          <w:trHeight w:val="450"/>
+        </w:trPr>
+        <w:tc>
+          <w:tcPr>
+            <w:tcW w:w="1399" w:type="dxa"/>
           </w:tcPr>
           <w:p>
             <w:r>
@@ -430,13 +455,13 @@
         </w:tc>
         <w:tc>
           <w:tcPr>
-            <w:tcW w:w="1145" w:type="dxa"/>
-          </w:tcPr>
-          <w:p/>
-        </w:tc>
-        <w:tc>
-          <w:tcPr>
-            <w:tcW w:w="993" w:type="dxa"/>
+            <w:tcW w:w="2220" w:type="dxa"/>
+          </w:tcPr>
+          <w:p/>
+        </w:tc>
+        <w:tc>
+          <w:tcPr>
+            <w:tcW w:w="867" w:type="dxa"/>
           </w:tcPr>
           <w:p>
             <w:r>
@@ -446,7 +471,7 @@
         </w:tc>
         <w:tc>
           <w:tcPr>
-            <w:tcW w:w="5068" w:type="dxa"/>
+            <w:tcW w:w="4242" w:type="dxa"/>
           </w:tcPr>
           <w:p>
             <w:r>
@@ -456,9 +481,12 @@
         </w:tc>
       </w:tr>
       <w:tr>
-        <w:tc>
-          <w:tcPr>
-            <w:tcW w:w="1798" w:type="dxa"/>
+        <w:trPr>
+          <w:trHeight w:val="450"/>
+        </w:trPr>
+        <w:tc>
+          <w:tcPr>
+            <w:tcW w:w="1399" w:type="dxa"/>
           </w:tcPr>
           <w:p>
             <w:r>
@@ -468,13 +496,13 @@
         </w:tc>
         <w:tc>
           <w:tcPr>
-            <w:tcW w:w="1145" w:type="dxa"/>
-          </w:tcPr>
-          <w:p/>
-        </w:tc>
-        <w:tc>
-          <w:tcPr>
-            <w:tcW w:w="993" w:type="dxa"/>
+            <w:tcW w:w="2220" w:type="dxa"/>
+          </w:tcPr>
+          <w:p/>
+        </w:tc>
+        <w:tc>
+          <w:tcPr>
+            <w:tcW w:w="867" w:type="dxa"/>
           </w:tcPr>
           <w:p>
             <w:r>
@@ -484,7 +512,7 @@
         </w:tc>
         <w:tc>
           <w:tcPr>
-            <w:tcW w:w="5068" w:type="dxa"/>
+            <w:tcW w:w="4242" w:type="dxa"/>
           </w:tcPr>
           <w:p>
             <w:r>
@@ -494,25 +522,29 @@
         </w:tc>
       </w:tr>
       <w:tr>
-        <w:tc>
-          <w:tcPr>
-            <w:tcW w:w="1798" w:type="dxa"/>
-          </w:tcPr>
-          <w:p>
-            <w:r>
+        <w:trPr>
+          <w:trHeight w:val="450"/>
+        </w:trPr>
+        <w:tc>
+          <w:tcPr>
+            <w:tcW w:w="1399" w:type="dxa"/>
+          </w:tcPr>
+          <w:p>
+            <w:r>
+              <w:lastRenderedPageBreak/>
               <w:t>prevObj</w:t>
             </w:r>
           </w:p>
         </w:tc>
         <w:tc>
           <w:tcPr>
-            <w:tcW w:w="1145" w:type="dxa"/>
-          </w:tcPr>
-          <w:p/>
-        </w:tc>
-        <w:tc>
-          <w:tcPr>
-            <w:tcW w:w="993" w:type="dxa"/>
+            <w:tcW w:w="2220" w:type="dxa"/>
+          </w:tcPr>
+          <w:p/>
+        </w:tc>
+        <w:tc>
+          <w:tcPr>
+            <w:tcW w:w="867" w:type="dxa"/>
           </w:tcPr>
           <w:p>
             <w:r>
@@ -522,7 +554,7 @@
         </w:tc>
         <w:tc>
           <w:tcPr>
-            <w:tcW w:w="5068" w:type="dxa"/>
+            <w:tcW w:w="4242" w:type="dxa"/>
           </w:tcPr>
           <w:p>
             <w:r>
@@ -532,9 +564,12 @@
         </w:tc>
       </w:tr>
       <w:tr>
-        <w:tc>
-          <w:tcPr>
-            <w:tcW w:w="1798" w:type="dxa"/>
+        <w:trPr>
+          <w:trHeight w:val="464"/>
+        </w:trPr>
+        <w:tc>
+          <w:tcPr>
+            <w:tcW w:w="1399" w:type="dxa"/>
           </w:tcPr>
           <w:p>
             <w:r>
@@ -544,13 +579,13 @@
         </w:tc>
         <w:tc>
           <w:tcPr>
-            <w:tcW w:w="1145" w:type="dxa"/>
-          </w:tcPr>
-          <w:p/>
-        </w:tc>
-        <w:tc>
-          <w:tcPr>
-            <w:tcW w:w="993" w:type="dxa"/>
+            <w:tcW w:w="2220" w:type="dxa"/>
+          </w:tcPr>
+          <w:p/>
+        </w:tc>
+        <w:tc>
+          <w:tcPr>
+            <w:tcW w:w="867" w:type="dxa"/>
           </w:tcPr>
           <w:p>
             <w:r>
@@ -560,7 +595,7 @@
         </w:tc>
         <w:tc>
           <w:tcPr>
-            <w:tcW w:w="5068" w:type="dxa"/>
+            <w:tcW w:w="4242" w:type="dxa"/>
           </w:tcPr>
           <w:p>
             <w:r>
@@ -570,6 +605,15 @@
         </w:tc>
       </w:tr>
     </w:tbl>
+    <w:p/>
+    <w:p>
+      <w:pPr>
+        <w:spacing w:after="160" w:line="259" w:lineRule="auto"/>
+      </w:pPr>
+      <w:r>
+        <w:br w:type="page"/>
+      </w:r>
+    </w:p>
     <w:p>
       <w:r>
         <w:lastRenderedPageBreak/>
@@ -597,7 +641,7 @@
     <w:tbl>
       <w:tblPr>
         <w:tblStyle w:val="TableGrid"/>
-        <w:tblpPr w:leftFromText="180" w:rightFromText="180" w:vertAnchor="page" w:horzAnchor="margin" w:tblpY="5068"/>
+        <w:tblpPr w:leftFromText="181" w:rightFromText="181" w:vertAnchor="text" w:horzAnchor="margin" w:tblpY="1"/>
         <w:tblW w:w="0" w:type="auto"/>
         <w:tblLook w:val="04A0" w:firstRow="1" w:lastRow="0" w:firstColumn="1" w:lastColumn="0" w:noHBand="0" w:noVBand="1"/>
       </w:tblPr>
@@ -861,9 +905,9 @@
         <w:br w:type="page"/>
       </w:r>
     </w:p>
-    <w:p/>
-    <w:p>
-      <w:r>
+    <w:p>
+      <w:r>
+        <w:lastRenderedPageBreak/>
         <w:t>1. _EntityAbstract1&lt;T&gt;</w:t>
       </w:r>
     </w:p>
@@ -902,7 +946,7 @@
     <w:tbl>
       <w:tblPr>
         <w:tblStyle w:val="TableGrid"/>
-        <w:tblpPr w:leftFromText="180" w:rightFromText="180" w:vertAnchor="page" w:horzAnchor="margin" w:tblpY="6526"/>
+        <w:tblpPr w:leftFromText="181" w:rightFromText="181" w:vertAnchor="text" w:horzAnchor="margin" w:tblpY="1"/>
         <w:tblW w:w="0" w:type="auto"/>
         <w:tblLook w:val="04A0" w:firstRow="1" w:lastRow="0" w:firstColumn="1" w:lastColumn="0" w:noHBand="0" w:noVBand="1"/>
       </w:tblPr>
@@ -1502,7 +1546,7 @@
     <w:tbl>
       <w:tblPr>
         <w:tblStyle w:val="TableGrid"/>
-        <w:tblpPr w:leftFromText="180" w:rightFromText="180" w:vertAnchor="page" w:horzAnchor="margin" w:tblpY="5381"/>
+        <w:tblpPr w:leftFromText="181" w:rightFromText="181" w:vertAnchor="text" w:horzAnchor="margin" w:tblpY="1"/>
         <w:tblW w:w="0" w:type="auto"/>
         <w:tblLook w:val="04A0" w:firstRow="1" w:lastRow="0" w:firstColumn="1" w:lastColumn="0" w:noHBand="0" w:noVBand="1"/>
       </w:tblPr>
@@ -1682,7 +1726,7 @@
     <w:tbl>
       <w:tblPr>
         <w:tblStyle w:val="TableGrid"/>
-        <w:tblpPr w:leftFromText="180" w:rightFromText="180" w:vertAnchor="page" w:horzAnchor="margin" w:tblpY="5897"/>
+        <w:tblpPr w:leftFromText="181" w:rightFromText="181" w:vertAnchor="text" w:horzAnchor="margin" w:tblpY="1"/>
         <w:tblW w:w="0" w:type="auto"/>
         <w:tblLook w:val="04A0" w:firstRow="1" w:lastRow="0" w:firstColumn="1" w:lastColumn="0" w:noHBand="0" w:noVBand="1"/>
       </w:tblPr>
@@ -1938,7 +1982,12 @@
     </w:p>
     <w:p>
       <w:r>
-        <w:t>Lớp cha: _EntityAbstract2</w:t>
+        <w:t>Lớp cha: _Entit</w:t>
+      </w:r>
+      <w:bookmarkStart w:id="0" w:name="_GoBack"/>
+      <w:bookmarkEnd w:id="0"/>
+      <w:r>
+        <w:t>yAbstract2</w:t>
       </w:r>
       <w:r>
         <w:t>&lt;CoSo</w:t>
@@ -1960,7 +2009,7 @@
     <w:tbl>
       <w:tblPr>
         <w:tblStyle w:val="TableGrid"/>
-        <w:tblpPr w:leftFromText="180" w:rightFromText="180" w:vertAnchor="page" w:horzAnchor="margin" w:tblpY="5897"/>
+        <w:tblpPr w:leftFromText="181" w:rightFromText="181" w:vertAnchor="text" w:horzAnchor="margin" w:tblpY="1"/>
         <w:tblW w:w="0" w:type="auto"/>
         <w:tblLook w:val="04A0" w:firstRow="1" w:lastRow="0" w:firstColumn="1" w:lastColumn="0" w:noHBand="0" w:noVBand="1"/>
       </w:tblPr>
@@ -2336,7 +2385,7 @@
     <w:tbl>
       <w:tblPr>
         <w:tblStyle w:val="TableGrid"/>
-        <w:tblpPr w:leftFromText="180" w:rightFromText="180" w:vertAnchor="page" w:horzAnchor="margin" w:tblpY="5897"/>
+        <w:tblpPr w:leftFromText="181" w:rightFromText="181" w:vertAnchor="text" w:horzAnchor="margin" w:tblpY="1"/>
         <w:tblW w:w="0" w:type="auto"/>
         <w:tblLook w:val="04A0" w:firstRow="1" w:lastRow="0" w:firstColumn="1" w:lastColumn="0" w:noHBand="0" w:noVBand="1"/>
       </w:tblPr>
@@ -2718,10 +2767,11 @@
         <w:t>1.1 Thuộc tính</w:t>
       </w:r>
     </w:p>
+    <w:p/>
     <w:tbl>
       <w:tblPr>
         <w:tblStyle w:val="TableGrid"/>
-        <w:tblpPr w:leftFromText="180" w:rightFromText="180" w:vertAnchor="page" w:horzAnchor="margin" w:tblpY="5897"/>
+        <w:tblpPr w:leftFromText="181" w:rightFromText="181" w:vertAnchor="text" w:horzAnchor="margin" w:tblpY="1"/>
         <w:tblW w:w="0" w:type="auto"/>
         <w:tblLook w:val="04A0" w:firstRow="1" w:lastRow="0" w:firstColumn="1" w:lastColumn="0" w:noHBand="0" w:noVBand="1"/>
       </w:tblPr>
@@ -3008,7 +3058,6 @@
       </w:tr>
     </w:tbl>
     <w:p/>
-    <w:p/>
     <w:p>
       <w:r>
         <w:br w:type="page"/>
@@ -3064,7 +3113,7 @@
     <w:tbl>
       <w:tblPr>
         <w:tblStyle w:val="TableGrid"/>
-        <w:tblpPr w:leftFromText="180" w:rightFromText="180" w:vertAnchor="page" w:horzAnchor="margin" w:tblpY="5285"/>
+        <w:tblpPr w:leftFromText="181" w:rightFromText="181" w:vertAnchor="text" w:horzAnchor="margin" w:tblpY="1"/>
         <w:tblW w:w="0" w:type="auto"/>
         <w:tblLook w:val="04A0" w:firstRow="1" w:lastRow="0" w:firstColumn="1" w:lastColumn="0" w:noHBand="0" w:noVBand="1"/>
       </w:tblPr>
@@ -3389,7 +3438,7 @@
     <w:tbl>
       <w:tblPr>
         <w:tblStyle w:val="TableGrid"/>
-        <w:tblpPr w:leftFromText="180" w:rightFromText="180" w:vertAnchor="page" w:horzAnchor="margin" w:tblpY="5285"/>
+        <w:tblpPr w:leftFromText="181" w:rightFromText="181" w:vertAnchor="text" w:horzAnchor="margin" w:tblpY="1"/>
         <w:tblW w:w="0" w:type="auto"/>
         <w:tblLook w:val="04A0" w:firstRow="1" w:lastRow="0" w:firstColumn="1" w:lastColumn="0" w:noHBand="0" w:noVBand="1"/>
       </w:tblPr>
@@ -3920,7 +3969,7 @@
     <w:tbl>
       <w:tblPr>
         <w:tblStyle w:val="TableGrid"/>
-        <w:tblpPr w:leftFromText="180" w:rightFromText="180" w:vertAnchor="page" w:horzAnchor="margin" w:tblpY="5285"/>
+        <w:tblpPr w:leftFromText="181" w:rightFromText="181" w:vertAnchor="text" w:horzAnchor="margin" w:tblpY="1"/>
         <w:tblW w:w="0" w:type="auto"/>
         <w:tblLook w:val="04A0" w:firstRow="1" w:lastRow="0" w:firstColumn="1" w:lastColumn="0" w:noHBand="0" w:noVBand="1"/>
       </w:tblPr>
@@ -4306,11 +4355,10 @@
         <w:t>1.1 Thuộc tính</w:t>
       </w:r>
     </w:p>
-    <w:p/>
     <w:tbl>
       <w:tblPr>
         <w:tblStyle w:val="TableGrid"/>
-        <w:tblpPr w:leftFromText="180" w:rightFromText="180" w:vertAnchor="page" w:horzAnchor="margin" w:tblpY="5285"/>
+        <w:tblpPr w:leftFromText="181" w:rightFromText="181" w:vertAnchor="text" w:horzAnchor="margin" w:tblpY="1"/>
         <w:tblW w:w="0" w:type="auto"/>
         <w:tblLook w:val="04A0" w:firstRow="1" w:lastRow="0" w:firstColumn="1" w:lastColumn="0" w:noHBand="0" w:noVBand="1"/>
       </w:tblPr>
@@ -4696,7 +4744,7 @@
     <w:tbl>
       <w:tblPr>
         <w:tblStyle w:val="TableGrid"/>
-        <w:tblpPr w:leftFromText="180" w:rightFromText="180" w:vertAnchor="page" w:horzAnchor="margin" w:tblpY="5285"/>
+        <w:tblpPr w:leftFromText="181" w:rightFromText="181" w:vertAnchor="text" w:horzAnchor="margin" w:tblpY="1"/>
         <w:tblW w:w="0" w:type="auto"/>
         <w:tblLook w:val="04A0" w:firstRow="1" w:lastRow="0" w:firstColumn="1" w:lastColumn="0" w:noHBand="0" w:noVBand="1"/>
       </w:tblPr>
@@ -5082,7 +5130,7 @@
     <w:tbl>
       <w:tblPr>
         <w:tblStyle w:val="TableGrid"/>
-        <w:tblpPr w:leftFromText="180" w:rightFromText="180" w:vertAnchor="page" w:horzAnchor="margin" w:tblpY="5285"/>
+        <w:tblpPr w:leftFromText="181" w:rightFromText="181" w:vertAnchor="text" w:horzAnchor="margin" w:tblpY="1"/>
         <w:tblW w:w="0" w:type="auto"/>
         <w:tblLook w:val="04A0" w:firstRow="1" w:lastRow="0" w:firstColumn="1" w:lastColumn="0" w:noHBand="0" w:noVBand="1"/>
       </w:tblPr>
@@ -5417,7 +5465,7 @@
     <w:tbl>
       <w:tblPr>
         <w:tblStyle w:val="TableGrid"/>
-        <w:tblpPr w:leftFromText="180" w:rightFromText="180" w:vertAnchor="page" w:horzAnchor="margin" w:tblpY="5285"/>
+        <w:tblpPr w:leftFromText="181" w:rightFromText="181" w:vertAnchor="text" w:horzAnchor="margin" w:tblpY="1"/>
         <w:tblW w:w="0" w:type="auto"/>
         <w:tblLook w:val="04A0" w:firstRow="1" w:lastRow="0" w:firstColumn="1" w:lastColumn="0" w:noHBand="0" w:noVBand="1"/>
       </w:tblPr>
@@ -5704,7 +5752,7 @@
     <w:tbl>
       <w:tblPr>
         <w:tblStyle w:val="TableGrid"/>
-        <w:tblpPr w:leftFromText="180" w:rightFromText="180" w:vertAnchor="page" w:horzAnchor="margin" w:tblpY="5285"/>
+        <w:tblpPr w:leftFromText="181" w:rightFromText="181" w:vertAnchor="text" w:horzAnchor="margin" w:tblpY="1"/>
         <w:tblW w:w="0" w:type="auto"/>
         <w:tblLook w:val="04A0" w:firstRow="1" w:lastRow="0" w:firstColumn="1" w:lastColumn="0" w:noHBand="0" w:noVBand="1"/>
       </w:tblPr>
@@ -6115,11 +6163,10 @@
         <w:t>1.1 Thuộc tính</w:t>
       </w:r>
     </w:p>
-    <w:p/>
     <w:tbl>
       <w:tblPr>
         <w:tblStyle w:val="TableGrid"/>
-        <w:tblpPr w:leftFromText="180" w:rightFromText="180" w:vertAnchor="page" w:horzAnchor="margin" w:tblpY="5285"/>
+        <w:tblpPr w:leftFromText="181" w:rightFromText="181" w:vertAnchor="text" w:horzAnchor="margin" w:tblpY="1"/>
         <w:tblW w:w="0" w:type="auto"/>
         <w:tblLook w:val="04A0" w:firstRow="1" w:lastRow="0" w:firstColumn="1" w:lastColumn="0" w:noHBand="0" w:noVBand="1"/>
       </w:tblPr>
@@ -6140,627 +6187,627 @@
           </w:tcPr>
           <w:p>
             <w:r>
+              <w:t>Mức</w:t>
+            </w:r>
+          </w:p>
+          <w:p>
+            <w:r>
+              <w:t>truy</w:t>
+            </w:r>
+          </w:p>
+          <w:p>
+            <w:r>
+              <w:t>cập</w:t>
+            </w:r>
+          </w:p>
+        </w:tc>
+        <w:tc>
+          <w:tcPr>
+            <w:tcW w:w="788" w:type="dxa"/>
+          </w:tcPr>
+          <w:p>
+            <w:r>
+              <w:t>Loại</w:t>
+            </w:r>
+          </w:p>
+          <w:p>
+            <w:r>
+              <w:t>truy</w:t>
+            </w:r>
+          </w:p>
+          <w:p>
+            <w:r>
+              <w:t>cập</w:t>
+            </w:r>
+          </w:p>
+        </w:tc>
+        <w:tc>
+          <w:tcPr>
+            <w:tcW w:w="1510" w:type="dxa"/>
+          </w:tcPr>
+          <w:p>
+            <w:r>
+              <w:t xml:space="preserve">Tên </w:t>
+            </w:r>
+          </w:p>
+        </w:tc>
+        <w:tc>
+          <w:tcPr>
+            <w:tcW w:w="1603" w:type="dxa"/>
+          </w:tcPr>
+          <w:p>
+            <w:r>
+              <w:t>Kiểu dữ liệu</w:t>
+            </w:r>
+          </w:p>
+        </w:tc>
+        <w:tc>
+          <w:tcPr>
+            <w:tcW w:w="4032" w:type="dxa"/>
+          </w:tcPr>
+          <w:p>
+            <w:r>
+              <w:t>Mô tả</w:t>
+            </w:r>
+          </w:p>
+        </w:tc>
+      </w:tr>
+      <w:tr>
+        <w:tc>
+          <w:tcPr>
+            <w:tcW w:w="1071" w:type="dxa"/>
+          </w:tcPr>
+          <w:p>
+            <w:r>
+              <w:t>public</w:t>
+            </w:r>
+          </w:p>
+        </w:tc>
+        <w:tc>
+          <w:tcPr>
+            <w:tcW w:w="788" w:type="dxa"/>
+          </w:tcPr>
+          <w:p/>
+        </w:tc>
+        <w:tc>
+          <w:tcPr>
+            <w:tcW w:w="1510" w:type="dxa"/>
+          </w:tcPr>
+          <w:p>
+            <w:r>
+              <w:t>donvi</w:t>
+            </w:r>
+          </w:p>
+        </w:tc>
+        <w:tc>
+          <w:tcPr>
+            <w:tcW w:w="1603" w:type="dxa"/>
+          </w:tcPr>
+          <w:p>
+            <w:r>
+              <w:t>String</w:t>
+            </w:r>
+          </w:p>
+        </w:tc>
+        <w:tc>
+          <w:tcPr>
+            <w:tcW w:w="4032" w:type="dxa"/>
+          </w:tcPr>
+          <w:p>
+            <w:r>
+              <w:t>Tên đơn vị mượn (ví dụ: Khoa CNTT)</w:t>
+            </w:r>
+          </w:p>
+        </w:tc>
+      </w:tr>
+      <w:tr>
+        <w:tc>
+          <w:tcPr>
+            <w:tcW w:w="1071" w:type="dxa"/>
+          </w:tcPr>
+          <w:p>
+            <w:r>
+              <w:t>public</w:t>
+            </w:r>
+          </w:p>
+        </w:tc>
+        <w:tc>
+          <w:tcPr>
+            <w:tcW w:w="788" w:type="dxa"/>
+          </w:tcPr>
+          <w:p/>
+        </w:tc>
+        <w:tc>
+          <w:tcPr>
+            <w:tcW w:w="1510" w:type="dxa"/>
+          </w:tcPr>
+          <w:p>
+            <w:r>
+              <w:t>ngaymuon</w:t>
+            </w:r>
+          </w:p>
+        </w:tc>
+        <w:tc>
+          <w:tcPr>
+            <w:tcW w:w="1603" w:type="dxa"/>
+          </w:tcPr>
+          <w:p>
+            <w:r>
+              <w:t>DateTime</w:t>
+            </w:r>
+          </w:p>
+        </w:tc>
+        <w:tc>
+          <w:tcPr>
+            <w:tcW w:w="4032" w:type="dxa"/>
+          </w:tcPr>
+          <w:p>
+            <w:r>
+              <w:t>Thời gian mượn</w:t>
+            </w:r>
+          </w:p>
+        </w:tc>
+      </w:tr>
+      <w:tr>
+        <w:tc>
+          <w:tcPr>
+            <w:tcW w:w="1071" w:type="dxa"/>
+          </w:tcPr>
+          <w:p>
+            <w:r>
+              <w:t>public</w:t>
+            </w:r>
+          </w:p>
+        </w:tc>
+        <w:tc>
+          <w:tcPr>
+            <w:tcW w:w="788" w:type="dxa"/>
+          </w:tcPr>
+          <w:p/>
+        </w:tc>
+        <w:tc>
+          <w:tcPr>
+            <w:tcW w:w="1510" w:type="dxa"/>
+          </w:tcPr>
+          <w:p>
+            <w:r>
+              <w:t>ngaytra</w:t>
+            </w:r>
+          </w:p>
+        </w:tc>
+        <w:tc>
+          <w:tcPr>
+            <w:tcW w:w="1603" w:type="dxa"/>
+          </w:tcPr>
+          <w:p>
+            <w:r>
+              <w:t>DateTime</w:t>
+            </w:r>
+          </w:p>
+        </w:tc>
+        <w:tc>
+          <w:tcPr>
+            <w:tcW w:w="4032" w:type="dxa"/>
+          </w:tcPr>
+          <w:p>
+            <w:r>
+              <w:t>Thời gian trả</w:t>
+            </w:r>
+          </w:p>
+        </w:tc>
+      </w:tr>
+      <w:tr>
+        <w:tc>
+          <w:tcPr>
+            <w:tcW w:w="1071" w:type="dxa"/>
+          </w:tcPr>
+          <w:p>
+            <w:r>
+              <w:t>public</w:t>
+            </w:r>
+          </w:p>
+        </w:tc>
+        <w:tc>
+          <w:tcPr>
+            <w:tcW w:w="788" w:type="dxa"/>
+          </w:tcPr>
+          <w:p/>
+        </w:tc>
+        <w:tc>
+          <w:tcPr>
+            <w:tcW w:w="1510" w:type="dxa"/>
+          </w:tcPr>
+          <w:p>
+            <w:r>
+              <w:t>lydomuon</w:t>
+            </w:r>
+          </w:p>
+        </w:tc>
+        <w:tc>
+          <w:tcPr>
+            <w:tcW w:w="1603" w:type="dxa"/>
+          </w:tcPr>
+          <w:p>
+            <w:r>
+              <w:t>String</w:t>
+            </w:r>
+          </w:p>
+        </w:tc>
+        <w:tc>
+          <w:tcPr>
+            <w:tcW w:w="4032" w:type="dxa"/>
+          </w:tcPr>
+          <w:p>
+            <w:r>
+              <w:t>Lý do mượn</w:t>
+            </w:r>
+          </w:p>
+        </w:tc>
+      </w:tr>
+      <w:tr>
+        <w:tc>
+          <w:tcPr>
+            <w:tcW w:w="1071" w:type="dxa"/>
+          </w:tcPr>
+          <w:p>
+            <w:r>
+              <w:t>public</w:t>
+            </w:r>
+          </w:p>
+        </w:tc>
+        <w:tc>
+          <w:tcPr>
+            <w:tcW w:w="788" w:type="dxa"/>
+          </w:tcPr>
+          <w:p/>
+        </w:tc>
+        <w:tc>
+          <w:tcPr>
+            <w:tcW w:w="1510" w:type="dxa"/>
+          </w:tcPr>
+          <w:p>
+            <w:r>
+              <w:t>ghichu</w:t>
+            </w:r>
+          </w:p>
+        </w:tc>
+        <w:tc>
+          <w:tcPr>
+            <w:tcW w:w="1603" w:type="dxa"/>
+          </w:tcPr>
+          <w:p>
+            <w:r>
+              <w:t>String</w:t>
+            </w:r>
+          </w:p>
+        </w:tc>
+        <w:tc>
+          <w:tcPr>
+            <w:tcW w:w="4032" w:type="dxa"/>
+          </w:tcPr>
+          <w:p>
+            <w:r>
+              <w:t>Ghi chú dành cho quản trị viên khi duyệt phiếu mượn</w:t>
+            </w:r>
+          </w:p>
+        </w:tc>
+      </w:tr>
+      <w:tr>
+        <w:tc>
+          <w:tcPr>
+            <w:tcW w:w="1071" w:type="dxa"/>
+          </w:tcPr>
+          <w:p>
+            <w:r>
+              <w:t>public</w:t>
+            </w:r>
+          </w:p>
+        </w:tc>
+        <w:tc>
+          <w:tcPr>
+            <w:tcW w:w="788" w:type="dxa"/>
+          </w:tcPr>
+          <w:p/>
+        </w:tc>
+        <w:tc>
+          <w:tcPr>
+            <w:tcW w:w="1510" w:type="dxa"/>
+          </w:tcPr>
+          <w:p>
+            <w:r>
+              <w:t>trangthai</w:t>
+            </w:r>
+          </w:p>
+        </w:tc>
+        <w:tc>
+          <w:tcPr>
+            <w:tcW w:w="1603" w:type="dxa"/>
+          </w:tcPr>
+          <w:p>
+            <w:r>
+              <w:t>DateTime</w:t>
+            </w:r>
+          </w:p>
+        </w:tc>
+        <w:tc>
+          <w:tcPr>
+            <w:tcW w:w="4032" w:type="dxa"/>
+          </w:tcPr>
+          <w:p>
+            <w:r>
+              <w:t>Mã trạng thái:</w:t>
+            </w:r>
+          </w:p>
+          <w:p>
+            <w:r>
+              <w:t>+ _MOI</w:t>
+            </w:r>
+            <w:r>
+              <w:t>: Chưa xử lý (mới)</w:t>
+            </w:r>
+          </w:p>
+          <w:p>
+            <w:r>
+              <w:t>+ _CHAPNHAN</w:t>
+            </w:r>
+            <w:r>
+              <w:t>: Đã được duyệt (chấp nhận)</w:t>
+            </w:r>
+          </w:p>
+          <w:p>
+            <w:r>
+              <w:t>+ _TUCHOI</w:t>
+            </w:r>
+            <w:r>
+              <w:t>: Đã bị từ chối (bị hủy)</w:t>
+            </w:r>
+          </w:p>
+        </w:tc>
+      </w:tr>
+      <w:tr>
+        <w:tc>
+          <w:tcPr>
+            <w:tcW w:w="1071" w:type="dxa"/>
+          </w:tcPr>
+          <w:p>
+            <w:r>
+              <w:t>public</w:t>
+            </w:r>
+          </w:p>
+        </w:tc>
+        <w:tc>
+          <w:tcPr>
+            <w:tcW w:w="788" w:type="dxa"/>
+          </w:tcPr>
+          <w:p/>
+        </w:tc>
+        <w:tc>
+          <w:tcPr>
+            <w:tcW w:w="1510" w:type="dxa"/>
+          </w:tcPr>
+          <w:p>
+            <w:r>
+              <w:t>lop</w:t>
+            </w:r>
+          </w:p>
+        </w:tc>
+        <w:tc>
+          <w:tcPr>
+            <w:tcW w:w="1603" w:type="dxa"/>
+          </w:tcPr>
+          <w:p>
+            <w:r>
+              <w:t>String</w:t>
+            </w:r>
+          </w:p>
+        </w:tc>
+        <w:tc>
+          <w:tcPr>
+            <w:tcW w:w="4032" w:type="dxa"/>
+          </w:tcPr>
+          <w:p>
+            <w:r>
+              <w:t>Lớp mượn (vd: DCT1103)</w:t>
+            </w:r>
+          </w:p>
+        </w:tc>
+      </w:tr>
+      <w:tr>
+        <w:tc>
+          <w:tcPr>
+            <w:tcW w:w="1071" w:type="dxa"/>
+          </w:tcPr>
+          <w:p/>
+        </w:tc>
+        <w:tc>
+          <w:tcPr>
+            <w:tcW w:w="788" w:type="dxa"/>
+          </w:tcPr>
+          <w:p/>
+        </w:tc>
+        <w:tc>
+          <w:tcPr>
+            <w:tcW w:w="1510" w:type="dxa"/>
+          </w:tcPr>
+          <w:p>
+            <w:r>
+              <w:t>soluongsv</w:t>
+            </w:r>
+          </w:p>
+        </w:tc>
+        <w:tc>
+          <w:tcPr>
+            <w:tcW w:w="1603" w:type="dxa"/>
+          </w:tcPr>
+          <w:p>
+            <w:r>
+              <w:t>int</w:t>
+            </w:r>
+          </w:p>
+        </w:tc>
+        <w:tc>
+          <w:tcPr>
+            <w:tcW w:w="4032" w:type="dxa"/>
+          </w:tcPr>
+          <w:p>
+            <w:r>
+              <w:t>Số lượng sinh viên trên một phòng</w:t>
+            </w:r>
+          </w:p>
+        </w:tc>
+      </w:tr>
+      <w:tr>
+        <w:tc>
+          <w:tcPr>
+            <w:tcW w:w="1071" w:type="dxa"/>
+          </w:tcPr>
+          <w:p>
+            <w:r>
+              <w:t>public</w:t>
+            </w:r>
+          </w:p>
+        </w:tc>
+        <w:tc>
+          <w:tcPr>
+            <w:tcW w:w="788" w:type="dxa"/>
+          </w:tcPr>
+          <w:p/>
+        </w:tc>
+        <w:tc>
+          <w:tcPr>
+            <w:tcW w:w="1510" w:type="dxa"/>
+          </w:tcPr>
+          <w:p>
+            <w:r>
+              <w:t>sophong</w:t>
+            </w:r>
+          </w:p>
+        </w:tc>
+        <w:tc>
+          <w:tcPr>
+            <w:tcW w:w="1603" w:type="dxa"/>
+          </w:tcPr>
+          <w:p>
+            <w:r>
+              <w:t>int</w:t>
+            </w:r>
+          </w:p>
+        </w:tc>
+        <w:tc>
+          <w:tcPr>
+            <w:tcW w:w="4032" w:type="dxa"/>
+          </w:tcPr>
+          <w:p>
+            <w:r>
+              <w:t>Số phòng cần mượn</w:t>
+            </w:r>
+          </w:p>
+        </w:tc>
+      </w:tr>
+      <w:tr>
+        <w:tc>
+          <w:tcPr>
+            <w:tcW w:w="1071" w:type="dxa"/>
+          </w:tcPr>
+          <w:p>
+            <w:r>
+              <w:t>public</w:t>
+            </w:r>
+          </w:p>
+        </w:tc>
+        <w:tc>
+          <w:tcPr>
+            <w:tcW w:w="788" w:type="dxa"/>
+          </w:tcPr>
+          <w:p/>
+        </w:tc>
+        <w:tc>
+          <w:tcPr>
+            <w:tcW w:w="1510" w:type="dxa"/>
+          </w:tcPr>
+          <w:p>
+            <w:r>
+              <w:t>nguoimuon</w:t>
+            </w:r>
+          </w:p>
+        </w:tc>
+        <w:tc>
+          <w:tcPr>
+            <w:tcW w:w="1603" w:type="dxa"/>
+          </w:tcPr>
+          <w:p>
+            <w:r>
+              <w:t>QuanTriVien</w:t>
+            </w:r>
+          </w:p>
+        </w:tc>
+        <w:tc>
+          <w:tcPr>
+            <w:tcW w:w="4032" w:type="dxa"/>
+          </w:tcPr>
+          <w:p>
+            <w:r>
+              <w:t>Người mượn</w:t>
+            </w:r>
+          </w:p>
+        </w:tc>
+      </w:tr>
+      <w:tr>
+        <w:tc>
+          <w:tcPr>
+            <w:tcW w:w="1071" w:type="dxa"/>
+          </w:tcPr>
+          <w:p>
+            <w:r>
+              <w:t>public</w:t>
+            </w:r>
+          </w:p>
+        </w:tc>
+        <w:tc>
+          <w:tcPr>
+            <w:tcW w:w="788" w:type="dxa"/>
+          </w:tcPr>
+          <w:p/>
+        </w:tc>
+        <w:tc>
+          <w:tcPr>
+            <w:tcW w:w="1510" w:type="dxa"/>
+          </w:tcPr>
+          <w:p>
+            <w:r>
+              <w:t>nguoiduyet</w:t>
+            </w:r>
+          </w:p>
+        </w:tc>
+        <w:tc>
+          <w:tcPr>
+            <w:tcW w:w="1603" w:type="dxa"/>
+          </w:tcPr>
+          <w:p>
+            <w:r>
+              <w:t>QuanTriVien</w:t>
+            </w:r>
+          </w:p>
+        </w:tc>
+        <w:tc>
+          <w:tcPr>
+            <w:tcW w:w="4032" w:type="dxa"/>
+          </w:tcPr>
+          <w:p>
+            <w:r>
+              <w:t>Người duyệt</w:t>
+            </w:r>
+          </w:p>
+        </w:tc>
+      </w:tr>
+      <w:tr>
+        <w:tc>
+          <w:tcPr>
+            <w:tcW w:w="1071" w:type="dxa"/>
+          </w:tcPr>
+          <w:p>
+            <w:r>
               <w:lastRenderedPageBreak/>
-              <w:t>Mức</w:t>
-            </w:r>
-          </w:p>
-          <w:p>
-            <w:r>
-              <w:t>truy</w:t>
-            </w:r>
-          </w:p>
-          <w:p>
-            <w:r>
-              <w:t>cập</w:t>
-            </w:r>
-          </w:p>
-        </w:tc>
-        <w:tc>
-          <w:tcPr>
-            <w:tcW w:w="788" w:type="dxa"/>
-          </w:tcPr>
-          <w:p>
-            <w:r>
-              <w:t>Loại</w:t>
-            </w:r>
-          </w:p>
-          <w:p>
-            <w:r>
-              <w:t>truy</w:t>
-            </w:r>
-          </w:p>
-          <w:p>
-            <w:r>
-              <w:t>cập</w:t>
-            </w:r>
-          </w:p>
-        </w:tc>
-        <w:tc>
-          <w:tcPr>
-            <w:tcW w:w="1510" w:type="dxa"/>
-          </w:tcPr>
-          <w:p>
-            <w:r>
-              <w:t xml:space="preserve">Tên </w:t>
-            </w:r>
-          </w:p>
-        </w:tc>
-        <w:tc>
-          <w:tcPr>
-            <w:tcW w:w="1603" w:type="dxa"/>
-          </w:tcPr>
-          <w:p>
-            <w:r>
-              <w:t>Kiểu dữ liệu</w:t>
-            </w:r>
-          </w:p>
-        </w:tc>
-        <w:tc>
-          <w:tcPr>
-            <w:tcW w:w="4032" w:type="dxa"/>
-          </w:tcPr>
-          <w:p>
-            <w:r>
-              <w:t>Mô tả</w:t>
-            </w:r>
-          </w:p>
-        </w:tc>
-      </w:tr>
-      <w:tr>
-        <w:tc>
-          <w:tcPr>
-            <w:tcW w:w="1071" w:type="dxa"/>
-          </w:tcPr>
-          <w:p>
-            <w:r>
-              <w:t>public</w:t>
-            </w:r>
-          </w:p>
-        </w:tc>
-        <w:tc>
-          <w:tcPr>
-            <w:tcW w:w="788" w:type="dxa"/>
-          </w:tcPr>
-          <w:p/>
-        </w:tc>
-        <w:tc>
-          <w:tcPr>
-            <w:tcW w:w="1510" w:type="dxa"/>
-          </w:tcPr>
-          <w:p>
-            <w:r>
-              <w:t>donvi</w:t>
-            </w:r>
-          </w:p>
-        </w:tc>
-        <w:tc>
-          <w:tcPr>
-            <w:tcW w:w="1603" w:type="dxa"/>
-          </w:tcPr>
-          <w:p>
-            <w:r>
-              <w:t>String</w:t>
-            </w:r>
-          </w:p>
-        </w:tc>
-        <w:tc>
-          <w:tcPr>
-            <w:tcW w:w="4032" w:type="dxa"/>
-          </w:tcPr>
-          <w:p>
-            <w:r>
-              <w:t>Tên đơn vị mượn (ví dụ: Khoa CNTT)</w:t>
-            </w:r>
-          </w:p>
-        </w:tc>
-      </w:tr>
-      <w:tr>
-        <w:tc>
-          <w:tcPr>
-            <w:tcW w:w="1071" w:type="dxa"/>
-          </w:tcPr>
-          <w:p>
-            <w:r>
-              <w:t>public</w:t>
-            </w:r>
-          </w:p>
-        </w:tc>
-        <w:tc>
-          <w:tcPr>
-            <w:tcW w:w="788" w:type="dxa"/>
-          </w:tcPr>
-          <w:p/>
-        </w:tc>
-        <w:tc>
-          <w:tcPr>
-            <w:tcW w:w="1510" w:type="dxa"/>
-          </w:tcPr>
-          <w:p>
-            <w:r>
-              <w:t>ngaymuon</w:t>
-            </w:r>
-          </w:p>
-        </w:tc>
-        <w:tc>
-          <w:tcPr>
-            <w:tcW w:w="1603" w:type="dxa"/>
-          </w:tcPr>
-          <w:p>
-            <w:r>
-              <w:t>DateTime</w:t>
-            </w:r>
-          </w:p>
-        </w:tc>
-        <w:tc>
-          <w:tcPr>
-            <w:tcW w:w="4032" w:type="dxa"/>
-          </w:tcPr>
-          <w:p>
-            <w:r>
-              <w:t>Thời gian mượn</w:t>
-            </w:r>
-          </w:p>
-        </w:tc>
-      </w:tr>
-      <w:tr>
-        <w:tc>
-          <w:tcPr>
-            <w:tcW w:w="1071" w:type="dxa"/>
-          </w:tcPr>
-          <w:p>
-            <w:r>
-              <w:t>public</w:t>
-            </w:r>
-          </w:p>
-        </w:tc>
-        <w:tc>
-          <w:tcPr>
-            <w:tcW w:w="788" w:type="dxa"/>
-          </w:tcPr>
-          <w:p/>
-        </w:tc>
-        <w:tc>
-          <w:tcPr>
-            <w:tcW w:w="1510" w:type="dxa"/>
-          </w:tcPr>
-          <w:p>
-            <w:r>
-              <w:t>ngaytra</w:t>
-            </w:r>
-          </w:p>
-        </w:tc>
-        <w:tc>
-          <w:tcPr>
-            <w:tcW w:w="1603" w:type="dxa"/>
-          </w:tcPr>
-          <w:p>
-            <w:r>
-              <w:t>DateTime</w:t>
-            </w:r>
-          </w:p>
-        </w:tc>
-        <w:tc>
-          <w:tcPr>
-            <w:tcW w:w="4032" w:type="dxa"/>
-          </w:tcPr>
-          <w:p>
-            <w:r>
-              <w:t>Thời gian trả</w:t>
-            </w:r>
-          </w:p>
-        </w:tc>
-      </w:tr>
-      <w:tr>
-        <w:tc>
-          <w:tcPr>
-            <w:tcW w:w="1071" w:type="dxa"/>
-          </w:tcPr>
-          <w:p>
-            <w:r>
-              <w:t>public</w:t>
-            </w:r>
-          </w:p>
-        </w:tc>
-        <w:tc>
-          <w:tcPr>
-            <w:tcW w:w="788" w:type="dxa"/>
-          </w:tcPr>
-          <w:p/>
-        </w:tc>
-        <w:tc>
-          <w:tcPr>
-            <w:tcW w:w="1510" w:type="dxa"/>
-          </w:tcPr>
-          <w:p>
-            <w:r>
-              <w:t>lydomuon</w:t>
-            </w:r>
-          </w:p>
-        </w:tc>
-        <w:tc>
-          <w:tcPr>
-            <w:tcW w:w="1603" w:type="dxa"/>
-          </w:tcPr>
-          <w:p>
-            <w:r>
-              <w:t>String</w:t>
-            </w:r>
-          </w:p>
-        </w:tc>
-        <w:tc>
-          <w:tcPr>
-            <w:tcW w:w="4032" w:type="dxa"/>
-          </w:tcPr>
-          <w:p>
-            <w:r>
-              <w:t>Lý do mượn</w:t>
-            </w:r>
-          </w:p>
-        </w:tc>
-      </w:tr>
-      <w:tr>
-        <w:tc>
-          <w:tcPr>
-            <w:tcW w:w="1071" w:type="dxa"/>
-          </w:tcPr>
-          <w:p>
-            <w:r>
-              <w:t>public</w:t>
-            </w:r>
-          </w:p>
-        </w:tc>
-        <w:tc>
-          <w:tcPr>
-            <w:tcW w:w="788" w:type="dxa"/>
-          </w:tcPr>
-          <w:p/>
-        </w:tc>
-        <w:tc>
-          <w:tcPr>
-            <w:tcW w:w="1510" w:type="dxa"/>
-          </w:tcPr>
-          <w:p>
-            <w:r>
-              <w:t>ghichu</w:t>
-            </w:r>
-          </w:p>
-        </w:tc>
-        <w:tc>
-          <w:tcPr>
-            <w:tcW w:w="1603" w:type="dxa"/>
-          </w:tcPr>
-          <w:p>
-            <w:r>
-              <w:t>String</w:t>
-            </w:r>
-          </w:p>
-        </w:tc>
-        <w:tc>
-          <w:tcPr>
-            <w:tcW w:w="4032" w:type="dxa"/>
-          </w:tcPr>
-          <w:p>
-            <w:r>
-              <w:t>Ghi chú dành cho quản trị viên khi duyệt phiếu mượn</w:t>
-            </w:r>
-          </w:p>
-        </w:tc>
-      </w:tr>
-      <w:tr>
-        <w:tc>
-          <w:tcPr>
-            <w:tcW w:w="1071" w:type="dxa"/>
-          </w:tcPr>
-          <w:p>
-            <w:r>
-              <w:t>public</w:t>
-            </w:r>
-          </w:p>
-        </w:tc>
-        <w:tc>
-          <w:tcPr>
-            <w:tcW w:w="788" w:type="dxa"/>
-          </w:tcPr>
-          <w:p/>
-        </w:tc>
-        <w:tc>
-          <w:tcPr>
-            <w:tcW w:w="1510" w:type="dxa"/>
-          </w:tcPr>
-          <w:p>
-            <w:r>
-              <w:t>trangthai</w:t>
-            </w:r>
-          </w:p>
-        </w:tc>
-        <w:tc>
-          <w:tcPr>
-            <w:tcW w:w="1603" w:type="dxa"/>
-          </w:tcPr>
-          <w:p>
-            <w:r>
-              <w:t>DateTime</w:t>
-            </w:r>
-          </w:p>
-        </w:tc>
-        <w:tc>
-          <w:tcPr>
-            <w:tcW w:w="4032" w:type="dxa"/>
-          </w:tcPr>
-          <w:p>
-            <w:r>
-              <w:t>Mã trạng thái:</w:t>
-            </w:r>
-          </w:p>
-          <w:p>
-            <w:r>
-              <w:t>+ _MOI</w:t>
-            </w:r>
-            <w:r>
-              <w:t>: Chưa xử lý (mới)</w:t>
-            </w:r>
-          </w:p>
-          <w:p>
-            <w:r>
-              <w:t>+ _CHAPNHAN</w:t>
-            </w:r>
-            <w:r>
-              <w:t>: Đã được duyệt (chấp nhận)</w:t>
-            </w:r>
-          </w:p>
-          <w:p>
-            <w:r>
-              <w:t>+ _TUCHOI</w:t>
-            </w:r>
-            <w:r>
-              <w:t>: Đã bị từ chối (bị hủy)</w:t>
-            </w:r>
-          </w:p>
-        </w:tc>
-      </w:tr>
-      <w:tr>
-        <w:tc>
-          <w:tcPr>
-            <w:tcW w:w="1071" w:type="dxa"/>
-          </w:tcPr>
-          <w:p>
-            <w:r>
-              <w:t>public</w:t>
-            </w:r>
-          </w:p>
-        </w:tc>
-        <w:tc>
-          <w:tcPr>
-            <w:tcW w:w="788" w:type="dxa"/>
-          </w:tcPr>
-          <w:p/>
-        </w:tc>
-        <w:tc>
-          <w:tcPr>
-            <w:tcW w:w="1510" w:type="dxa"/>
-          </w:tcPr>
-          <w:p>
-            <w:r>
-              <w:t>lop</w:t>
-            </w:r>
-          </w:p>
-        </w:tc>
-        <w:tc>
-          <w:tcPr>
-            <w:tcW w:w="1603" w:type="dxa"/>
-          </w:tcPr>
-          <w:p>
-            <w:r>
-              <w:t>String</w:t>
-            </w:r>
-          </w:p>
-        </w:tc>
-        <w:tc>
-          <w:tcPr>
-            <w:tcW w:w="4032" w:type="dxa"/>
-          </w:tcPr>
-          <w:p>
-            <w:r>
-              <w:t>Lớp mượn (vd: DCT1103)</w:t>
-            </w:r>
-          </w:p>
-        </w:tc>
-      </w:tr>
-      <w:tr>
-        <w:tc>
-          <w:tcPr>
-            <w:tcW w:w="1071" w:type="dxa"/>
-          </w:tcPr>
-          <w:p/>
-        </w:tc>
-        <w:tc>
-          <w:tcPr>
-            <w:tcW w:w="788" w:type="dxa"/>
-          </w:tcPr>
-          <w:p/>
-        </w:tc>
-        <w:tc>
-          <w:tcPr>
-            <w:tcW w:w="1510" w:type="dxa"/>
-          </w:tcPr>
-          <w:p>
-            <w:r>
-              <w:t>soluongsv</w:t>
-            </w:r>
-          </w:p>
-        </w:tc>
-        <w:tc>
-          <w:tcPr>
-            <w:tcW w:w="1603" w:type="dxa"/>
-          </w:tcPr>
-          <w:p>
-            <w:r>
-              <w:t>int</w:t>
-            </w:r>
-          </w:p>
-        </w:tc>
-        <w:tc>
-          <w:tcPr>
-            <w:tcW w:w="4032" w:type="dxa"/>
-          </w:tcPr>
-          <w:p>
-            <w:r>
-              <w:t>Số lượng sinh viên trên một phòng</w:t>
-            </w:r>
-          </w:p>
-        </w:tc>
-      </w:tr>
-      <w:tr>
-        <w:tc>
-          <w:tcPr>
-            <w:tcW w:w="1071" w:type="dxa"/>
-          </w:tcPr>
-          <w:p>
-            <w:r>
-              <w:t>public</w:t>
-            </w:r>
-          </w:p>
-        </w:tc>
-        <w:tc>
-          <w:tcPr>
-            <w:tcW w:w="788" w:type="dxa"/>
-          </w:tcPr>
-          <w:p/>
-        </w:tc>
-        <w:tc>
-          <w:tcPr>
-            <w:tcW w:w="1510" w:type="dxa"/>
-          </w:tcPr>
-          <w:p>
-            <w:r>
-              <w:t>sophong</w:t>
-            </w:r>
-          </w:p>
-        </w:tc>
-        <w:tc>
-          <w:tcPr>
-            <w:tcW w:w="1603" w:type="dxa"/>
-          </w:tcPr>
-          <w:p>
-            <w:r>
-              <w:t>int</w:t>
-            </w:r>
-          </w:p>
-        </w:tc>
-        <w:tc>
-          <w:tcPr>
-            <w:tcW w:w="4032" w:type="dxa"/>
-          </w:tcPr>
-          <w:p>
-            <w:r>
-              <w:t>Số phòng cần mượn</w:t>
-            </w:r>
-          </w:p>
-        </w:tc>
-      </w:tr>
-      <w:tr>
-        <w:tc>
-          <w:tcPr>
-            <w:tcW w:w="1071" w:type="dxa"/>
-          </w:tcPr>
-          <w:p>
-            <w:r>
-              <w:t>public</w:t>
-            </w:r>
-          </w:p>
-        </w:tc>
-        <w:tc>
-          <w:tcPr>
-            <w:tcW w:w="788" w:type="dxa"/>
-          </w:tcPr>
-          <w:p/>
-        </w:tc>
-        <w:tc>
-          <w:tcPr>
-            <w:tcW w:w="1510" w:type="dxa"/>
-          </w:tcPr>
-          <w:p>
-            <w:r>
-              <w:t>nguoimuon</w:t>
-            </w:r>
-          </w:p>
-        </w:tc>
-        <w:tc>
-          <w:tcPr>
-            <w:tcW w:w="1603" w:type="dxa"/>
-          </w:tcPr>
-          <w:p>
-            <w:r>
-              <w:t>QuanTriVien</w:t>
-            </w:r>
-          </w:p>
-        </w:tc>
-        <w:tc>
-          <w:tcPr>
-            <w:tcW w:w="4032" w:type="dxa"/>
-          </w:tcPr>
-          <w:p>
-            <w:r>
-              <w:t>Người mượn</w:t>
-            </w:r>
-          </w:p>
-        </w:tc>
-      </w:tr>
-      <w:tr>
-        <w:tc>
-          <w:tcPr>
-            <w:tcW w:w="1071" w:type="dxa"/>
-          </w:tcPr>
-          <w:p>
-            <w:r>
-              <w:t>public</w:t>
-            </w:r>
-          </w:p>
-        </w:tc>
-        <w:tc>
-          <w:tcPr>
-            <w:tcW w:w="788" w:type="dxa"/>
-          </w:tcPr>
-          <w:p/>
-        </w:tc>
-        <w:tc>
-          <w:tcPr>
-            <w:tcW w:w="1510" w:type="dxa"/>
-          </w:tcPr>
-          <w:p>
-            <w:r>
-              <w:t>nguoiduyet</w:t>
-            </w:r>
-          </w:p>
-        </w:tc>
-        <w:tc>
-          <w:tcPr>
-            <w:tcW w:w="1603" w:type="dxa"/>
-          </w:tcPr>
-          <w:p>
-            <w:r>
-              <w:t>QuanTriVien</w:t>
-            </w:r>
-          </w:p>
-        </w:tc>
-        <w:tc>
-          <w:tcPr>
-            <w:tcW w:w="4032" w:type="dxa"/>
-          </w:tcPr>
-          <w:p>
-            <w:r>
-              <w:t>Người duyệt</w:t>
-            </w:r>
-          </w:p>
-        </w:tc>
-      </w:tr>
-      <w:tr>
-        <w:tc>
-          <w:tcPr>
-            <w:tcW w:w="1071" w:type="dxa"/>
-          </w:tcPr>
-          <w:p>
-            <w:r>
               <w:t>public</w:t>
             </w:r>
           </w:p>
@@ -6967,7 +7014,7 @@
     <w:tbl>
       <w:tblPr>
         <w:tblStyle w:val="TableGrid"/>
-        <w:tblpPr w:leftFromText="180" w:rightFromText="180" w:vertAnchor="page" w:horzAnchor="margin" w:tblpY="5285"/>
+        <w:tblpPr w:leftFromText="181" w:rightFromText="181" w:vertAnchor="text" w:horzAnchor="margin" w:tblpY="1"/>
         <w:tblW w:w="0" w:type="auto"/>
         <w:tblLook w:val="04A0" w:firstRow="1" w:lastRow="0" w:firstColumn="1" w:lastColumn="0" w:noHBand="0" w:noVBand="1"/>
       </w:tblPr>
@@ -7312,7 +7359,7 @@
     <w:tbl>
       <w:tblPr>
         <w:tblStyle w:val="TableGrid"/>
-        <w:tblpPr w:leftFromText="180" w:rightFromText="180" w:vertAnchor="page" w:horzAnchor="margin" w:tblpY="5285"/>
+        <w:tblpPr w:leftFromText="181" w:rightFromText="181" w:vertAnchor="text" w:horzAnchor="margin" w:tblpY="1"/>
         <w:tblW w:w="0" w:type="auto"/>
         <w:tblLook w:val="04A0" w:firstRow="1" w:lastRow="0" w:firstColumn="1" w:lastColumn="0" w:noHBand="0" w:noVBand="1"/>
       </w:tblPr>
@@ -8113,7 +8160,7 @@
     <w:tbl>
       <w:tblPr>
         <w:tblStyle w:val="TableGrid"/>
-        <w:tblpPr w:leftFromText="180" w:rightFromText="180" w:vertAnchor="page" w:horzAnchor="margin" w:tblpY="5163"/>
+        <w:tblpPr w:leftFromText="181" w:rightFromText="181" w:vertAnchor="text" w:horzAnchor="margin" w:tblpY="1"/>
         <w:tblW w:w="0" w:type="auto"/>
         <w:tblLook w:val="04A0" w:firstRow="1" w:lastRow="0" w:firstColumn="1" w:lastColumn="0" w:noHBand="0" w:noVBand="1"/>
       </w:tblPr>
@@ -8530,7 +8577,7 @@
     <w:tbl>
       <w:tblPr>
         <w:tblStyle w:val="TableGrid"/>
-        <w:tblpPr w:leftFromText="180" w:rightFromText="180" w:vertAnchor="page" w:horzAnchor="margin" w:tblpY="5598"/>
+        <w:tblpPr w:leftFromText="181" w:rightFromText="181" w:vertAnchor="text" w:horzAnchor="margin" w:tblpY="1"/>
         <w:tblW w:w="0" w:type="auto"/>
         <w:tblLook w:val="04A0" w:firstRow="1" w:lastRow="0" w:firstColumn="1" w:lastColumn="0" w:noHBand="0" w:noVBand="1"/>
       </w:tblPr>
@@ -8875,7 +8922,7 @@
     <w:tbl>
       <w:tblPr>
         <w:tblStyle w:val="TableGrid"/>
-        <w:tblpPr w:leftFromText="180" w:rightFromText="180" w:vertAnchor="page" w:horzAnchor="margin" w:tblpY="5163"/>
+        <w:tblpPr w:leftFromText="181" w:rightFromText="181" w:vertAnchor="text" w:horzAnchor="margin" w:tblpY="1"/>
         <w:tblW w:w="0" w:type="auto"/>
         <w:tblLook w:val="04A0" w:firstRow="1" w:lastRow="0" w:firstColumn="1" w:lastColumn="0" w:noHBand="0" w:noVBand="1"/>
       </w:tblPr>
@@ -9201,7 +9248,7 @@
     <w:tbl>
       <w:tblPr>
         <w:tblStyle w:val="TableGrid"/>
-        <w:tblpPr w:leftFromText="180" w:rightFromText="180" w:vertAnchor="page" w:horzAnchor="margin" w:tblpY="5163"/>
+        <w:tblpPr w:leftFromText="181" w:rightFromText="181" w:vertAnchor="text" w:horzAnchor="margin" w:tblpY="1"/>
         <w:tblW w:w="0" w:type="auto"/>
         <w:tblLook w:val="04A0" w:firstRow="1" w:lastRow="0" w:firstColumn="1" w:lastColumn="0" w:noHBand="0" w:noVBand="1"/>
       </w:tblPr>
@@ -9982,7 +10029,7 @@
     <w:tbl>
       <w:tblPr>
         <w:tblStyle w:val="TableGrid"/>
-        <w:tblpPr w:leftFromText="180" w:rightFromText="180" w:vertAnchor="page" w:horzAnchor="margin" w:tblpY="5001"/>
+        <w:tblpPr w:leftFromText="181" w:rightFromText="181" w:vertAnchor="text" w:horzAnchor="margin" w:tblpY="1"/>
         <w:tblW w:w="0" w:type="auto"/>
         <w:tblLook w:val="04A0" w:firstRow="1" w:lastRow="0" w:firstColumn="1" w:lastColumn="0" w:noHBand="0" w:noVBand="1"/>
       </w:tblPr>
@@ -10300,7 +10347,7 @@
             <w:noProof/>
             <w:szCs w:val="26"/>
           </w:rPr>
-          <w:t>1</w:t>
+          <w:t>7</w:t>
         </w:r>
         <w:r>
           <w:rPr>
@@ -11583,7 +11630,7 @@
 </file>
 
 <file path=customXml/itemProps1.xml><?xml version="1.0" encoding="utf-8"?>
-<ds:datastoreItem xmlns:ds="http://schemas.openxmlformats.org/officeDocument/2006/customXml" ds:itemID="{3ED66152-A757-43A6-A2F7-33130004FA4E}">
+<ds:datastoreItem xmlns:ds="http://schemas.openxmlformats.org/officeDocument/2006/customXml" ds:itemID="{FF8DE305-5603-43FC-924F-44F09B8FD830}">
   <ds:schemaRefs>
     <ds:schemaRef ds:uri="http://schemas.openxmlformats.org/officeDocument/2006/bibliography"/>
   </ds:schemaRefs>
